--- a/notes/02-Images.docx
+++ b/notes/02-Images.docx
@@ -7,7 +7,10 @@
         <w:spacing w:after="0" w:line="240" w:lineRule="auto"/>
       </w:pPr>
       <w:r>
-        <w:t>İmage: 2d distrubiton of intensity or color</w:t>
+        <w:t>I</w:t>
+      </w:r>
+      <w:r>
+        <w:t>mage: 2d distrubiton of intensity or color</w:t>
       </w:r>
     </w:p>
     <w:p>
@@ -138,10 +141,7 @@
         <w:t>1.</w:t>
       </w:r>
       <w:r>
-        <w:t xml:space="preserve"> </w:t>
-      </w:r>
-      <w:r>
-        <w:t>Perspective projection</w:t>
+        <w:t xml:space="preserve"> Perspective projection</w:t>
       </w:r>
       <w:r>
         <w:t xml:space="preserve"> (human)</w:t>
@@ -182,10 +182,7 @@
         <w:t>-</w:t>
       </w:r>
       <w:r>
-        <w:t xml:space="preserve"> </w:t>
-      </w:r>
-      <w:r>
-        <w:t>Scaling</w:t>
+        <w:t xml:space="preserve"> Scaling</w:t>
       </w:r>
     </w:p>
     <w:p>
@@ -196,10 +193,7 @@
         <w:t>-</w:t>
       </w:r>
       <w:r>
-        <w:t xml:space="preserve"> </w:t>
-      </w:r>
-      <w:r>
-        <w:t>Reflection</w:t>
+        <w:t xml:space="preserve"> Reflection</w:t>
       </w:r>
     </w:p>
     <w:p>
@@ -210,10 +204,7 @@
         <w:t>-</w:t>
       </w:r>
       <w:r>
-        <w:t xml:space="preserve"> </w:t>
-      </w:r>
-      <w:r>
-        <w:t>Rotation</w:t>
+        <w:t xml:space="preserve"> Rotation</w:t>
       </w:r>
     </w:p>
     <w:p>
@@ -224,10 +215,7 @@
         <w:t>-</w:t>
       </w:r>
       <w:r>
-        <w:t xml:space="preserve"> </w:t>
-      </w:r>
-      <w:r>
-        <w:t>Translation</w:t>
+        <w:t xml:space="preserve"> Translation</w:t>
       </w:r>
       <w:r>
         <w:t xml:space="preserve">: add constant to x – koordinatları </w:t>
@@ -259,6 +247,9 @@
         <w:spacing w:after="0" w:line="240" w:lineRule="auto"/>
       </w:pPr>
       <w:r>
+        <w:rPr>
+          <w:noProof/>
+        </w:rPr>
         <w:drawing>
           <wp:anchor distT="0" distB="0" distL="114300" distR="114300" simplePos="0" relativeHeight="251659264" behindDoc="1" locked="0" layoutInCell="1" allowOverlap="1" wp14:anchorId="23560487" wp14:editId="046AB670">
             <wp:simplePos x="0" y="0"/>
@@ -338,6 +329,9 @@
         <w:spacing w:after="0" w:line="240" w:lineRule="auto"/>
       </w:pPr>
       <w:r>
+        <w:rPr>
+          <w:noProof/>
+        </w:rPr>
         <w:drawing>
           <wp:anchor distT="0" distB="0" distL="114300" distR="114300" simplePos="0" relativeHeight="251661312" behindDoc="0" locked="0" layoutInCell="1" allowOverlap="1" wp14:anchorId="288161AA" wp14:editId="251EC780">
             <wp:simplePos x="0" y="0"/>
